--- a/public/modelos_informes/OBST III DOPPLER NIVEL II CC-3p.docx
+++ b/public/modelos_informes/OBST III DOPPLER NIVEL II CC-3p.docx
@@ -14,8 +14,6 @@
           <w:u w:val="single"/>
         </w:rPr>
       </w:pPr>
-      <w:bookmarkStart w:id="0" w:name="_GoBack"/>
-      <w:bookmarkEnd w:id="0"/>
       <w:r>
         <w:rPr>
           <w:rFonts w:ascii="Arial Black" w:hAnsi="Arial Black"/>
@@ -126,8 +124,9 @@
           <w:sz w:val="20"/>
           <w:szCs w:val="20"/>
         </w:rPr>
-        <w:fldChar w:fldCharType="begin"/>
-      </w:r>
+        <w:t>${</w:t>
+      </w:r>
+      <w:proofErr w:type="spellStart"/>
       <w:r>
         <w:rPr>
           <w:rFonts w:ascii="Tahoma" w:hAnsi="Tahoma" w:cs="Tahoma"/>
@@ -135,8 +134,9 @@
           <w:sz w:val="20"/>
           <w:szCs w:val="20"/>
         </w:rPr>
-        <w:instrText xml:space="preserve"> DOCVARIABLE  xPaciente </w:instrText>
-      </w:r>
+        <w:t>name</w:t>
+      </w:r>
+      <w:proofErr w:type="spellEnd"/>
       <w:r>
         <w:rPr>
           <w:rFonts w:ascii="Tahoma" w:hAnsi="Tahoma" w:cs="Tahoma"/>
@@ -144,62 +144,134 @@
           <w:sz w:val="20"/>
           <w:szCs w:val="20"/>
         </w:rPr>
-        <w:fldChar w:fldCharType="separate"/>
-      </w:r>
-      <w:r>
-        <w:rPr>
-          <w:rFonts w:ascii="Tahoma" w:hAnsi="Tahoma" w:cs="Tahoma"/>
-          <w:i/>
-          <w:noProof/>
+        <w:t>}</w:t>
+      </w:r>
+    </w:p>
+    <w:p>
+      <w:pPr>
+        <w:rPr>
+          <w:rFonts w:ascii="Tahoma" w:hAnsi="Tahoma" w:cs="Tahoma"/>
+          <w:i/>
           <w:sz w:val="20"/>
           <w:szCs w:val="20"/>
         </w:rPr>
-        <w:t>«paciente»</w:t>
-      </w:r>
-      <w:r>
-        <w:rPr>
-          <w:rFonts w:ascii="Tahoma" w:hAnsi="Tahoma" w:cs="Tahoma"/>
+      </w:pPr>
+      <w:r>
+        <w:rPr>
+          <w:rFonts w:ascii="Tahoma" w:hAnsi="Tahoma" w:cs="Tahoma"/>
+          <w:b/>
+          <w:bCs/>
           <w:i/>
           <w:sz w:val="20"/>
           <w:szCs w:val="20"/>
         </w:rPr>
-        <w:fldChar w:fldCharType="end"/>
-      </w:r>
-    </w:p>
-    <w:p>
-      <w:pPr>
-        <w:rPr>
-          <w:rFonts w:ascii="Tahoma" w:hAnsi="Tahoma" w:cs="Tahoma"/>
+        <w:t>EXAMEN</w:t>
+      </w:r>
+      <w:r>
+        <w:rPr>
+          <w:rFonts w:ascii="Tahoma" w:hAnsi="Tahoma" w:cs="Tahoma"/>
+          <w:b/>
+          <w:bCs/>
           <w:i/>
           <w:sz w:val="20"/>
           <w:szCs w:val="20"/>
         </w:rPr>
-      </w:pPr>
-      <w:r>
-        <w:rPr>
-          <w:rFonts w:ascii="Tahoma" w:hAnsi="Tahoma" w:cs="Tahoma"/>
-          <w:b/>
-          <w:bCs/>
+        <w:tab/>
+      </w:r>
+      <w:r>
+        <w:rPr>
+          <w:rFonts w:ascii="Tahoma" w:hAnsi="Tahoma" w:cs="Tahoma"/>
           <w:i/>
           <w:sz w:val="20"/>
           <w:szCs w:val="20"/>
         </w:rPr>
-        <w:t>EXAMEN</w:t>
-      </w:r>
-      <w:r>
-        <w:rPr>
-          <w:rFonts w:ascii="Tahoma" w:hAnsi="Tahoma" w:cs="Tahoma"/>
-          <w:b/>
-          <w:bCs/>
+        <w:tab/>
+      </w:r>
+      <w:r>
+        <w:rPr>
+          <w:rFonts w:ascii="Tahoma" w:hAnsi="Tahoma" w:cs="Tahoma"/>
+          <w:b/>
           <w:i/>
           <w:sz w:val="20"/>
           <w:szCs w:val="20"/>
         </w:rPr>
+        <w:t>:</w:t>
+      </w:r>
+      <w:r>
+        <w:rPr>
+          <w:rFonts w:ascii="Tahoma" w:hAnsi="Tahoma" w:cs="Tahoma"/>
+          <w:i/>
+          <w:sz w:val="20"/>
+          <w:szCs w:val="20"/>
+        </w:rPr>
+        <w:t xml:space="preserve"> </w:t>
+      </w:r>
+      <w:r>
+        <w:rPr>
+          <w:rFonts w:ascii="Tahoma" w:hAnsi="Tahoma" w:cs="Tahoma"/>
+          <w:i/>
+          <w:sz w:val="20"/>
+          <w:szCs w:val="20"/>
+        </w:rPr>
+        <w:t>${</w:t>
+      </w:r>
+      <w:proofErr w:type="spellStart"/>
+      <w:r>
+        <w:rPr>
+          <w:rFonts w:ascii="Tahoma" w:hAnsi="Tahoma" w:cs="Tahoma"/>
+          <w:i/>
+          <w:sz w:val="20"/>
+          <w:szCs w:val="20"/>
+        </w:rPr>
+        <w:t>descripcion</w:t>
+      </w:r>
+      <w:proofErr w:type="spellEnd"/>
+      <w:r>
+        <w:rPr>
+          <w:rFonts w:ascii="Tahoma" w:hAnsi="Tahoma" w:cs="Tahoma"/>
+          <w:i/>
+          <w:sz w:val="20"/>
+          <w:szCs w:val="20"/>
+        </w:rPr>
+        <w:t>}</w:t>
+      </w:r>
+    </w:p>
+    <w:p>
+      <w:pPr>
+        <w:rPr>
+          <w:rFonts w:ascii="Tahoma" w:hAnsi="Tahoma" w:cs="Tahoma"/>
+          <w:i/>
+          <w:sz w:val="20"/>
+          <w:szCs w:val="20"/>
+        </w:rPr>
+      </w:pPr>
+      <w:r>
+        <w:rPr>
+          <w:rFonts w:ascii="Tahoma" w:hAnsi="Tahoma" w:cs="Tahoma"/>
+          <w:b/>
+          <w:bCs/>
+          <w:i/>
+          <w:sz w:val="20"/>
+          <w:szCs w:val="20"/>
+        </w:rPr>
+        <w:t>INDICACIÓN</w:t>
+      </w:r>
+      <w:r>
+        <w:rPr>
+          <w:rFonts w:ascii="Tahoma" w:hAnsi="Tahoma" w:cs="Tahoma"/>
+          <w:b/>
+          <w:bCs/>
+          <w:i/>
+          <w:sz w:val="20"/>
+          <w:szCs w:val="20"/>
+        </w:rPr>
         <w:tab/>
       </w:r>
       <w:r>
         <w:rPr>
           <w:rFonts w:ascii="Tahoma" w:hAnsi="Tahoma" w:cs="Tahoma"/>
+          <w:b/>
+          <w:bCs/>
           <w:i/>
           <w:sz w:val="20"/>
           <w:szCs w:val="20"/>
@@ -232,8 +304,9 @@
           <w:sz w:val="20"/>
           <w:szCs w:val="20"/>
         </w:rPr>
-        <w:fldChar w:fldCharType="begin"/>
-      </w:r>
+        <w:t>${</w:t>
+      </w:r>
+      <w:proofErr w:type="spellStart"/>
       <w:r>
         <w:rPr>
           <w:rFonts w:ascii="Tahoma" w:hAnsi="Tahoma" w:cs="Tahoma"/>
@@ -241,8 +314,9 @@
           <w:sz w:val="20"/>
           <w:szCs w:val="20"/>
         </w:rPr>
-        <w:instrText xml:space="preserve"> DOCVARIABLE  xDetalle </w:instrText>
-      </w:r>
+        <w:t>indicacion</w:t>
+      </w:r>
+      <w:proofErr w:type="spellEnd"/>
       <w:r>
         <w:rPr>
           <w:rFonts w:ascii="Tahoma" w:hAnsi="Tahoma" w:cs="Tahoma"/>
@@ -250,53 +324,52 @@
           <w:sz w:val="20"/>
           <w:szCs w:val="20"/>
         </w:rPr>
-        <w:fldChar w:fldCharType="separate"/>
-      </w:r>
-      <w:r>
-        <w:rPr>
-          <w:rFonts w:ascii="Tahoma" w:hAnsi="Tahoma" w:cs="Tahoma"/>
-          <w:i/>
-          <w:noProof/>
+        <w:t>}</w:t>
+      </w:r>
+    </w:p>
+    <w:p>
+      <w:pPr>
+        <w:rPr>
+          <w:rFonts w:ascii="Tahoma" w:hAnsi="Tahoma" w:cs="Tahoma"/>
+          <w:i/>
           <w:sz w:val="20"/>
           <w:szCs w:val="20"/>
         </w:rPr>
-        <w:t>«detalle»</w:t>
-      </w:r>
-      <w:r>
-        <w:rPr>
-          <w:rFonts w:ascii="Tahoma" w:hAnsi="Tahoma" w:cs="Tahoma"/>
+      </w:pPr>
+      <w:r>
+        <w:rPr>
+          <w:rFonts w:ascii="Tahoma" w:hAnsi="Tahoma" w:cs="Tahoma"/>
+          <w:b/>
+          <w:bCs/>
           <w:i/>
           <w:sz w:val="20"/>
           <w:szCs w:val="20"/>
         </w:rPr>
-        <w:fldChar w:fldCharType="end"/>
-      </w:r>
-    </w:p>
-    <w:p>
-      <w:pPr>
-        <w:rPr>
-          <w:rFonts w:ascii="Tahoma" w:hAnsi="Tahoma" w:cs="Tahoma"/>
+        <w:t>FECHA</w:t>
+      </w:r>
+      <w:r>
+        <w:rPr>
+          <w:rFonts w:ascii="Tahoma" w:hAnsi="Tahoma" w:cs="Tahoma"/>
+          <w:b/>
+          <w:bCs/>
           <w:i/>
           <w:sz w:val="20"/>
           <w:szCs w:val="20"/>
         </w:rPr>
-      </w:pPr>
-      <w:r>
-        <w:rPr>
-          <w:rFonts w:ascii="Tahoma" w:hAnsi="Tahoma" w:cs="Tahoma"/>
-          <w:b/>
-          <w:bCs/>
+        <w:tab/>
+      </w:r>
+      <w:r>
+        <w:rPr>
+          <w:rFonts w:ascii="Tahoma" w:hAnsi="Tahoma" w:cs="Tahoma"/>
           <w:i/>
           <w:sz w:val="20"/>
           <w:szCs w:val="20"/>
         </w:rPr>
-        <w:t>INDICACIÓN</w:t>
-      </w:r>
-      <w:r>
-        <w:rPr>
-          <w:rFonts w:ascii="Tahoma" w:hAnsi="Tahoma" w:cs="Tahoma"/>
-          <w:b/>
-          <w:bCs/>
+        <w:tab/>
+      </w:r>
+      <w:r>
+        <w:rPr>
+          <w:rFonts w:ascii="Tahoma" w:hAnsi="Tahoma" w:cs="Tahoma"/>
           <w:i/>
           <w:sz w:val="20"/>
           <w:szCs w:val="20"/>
@@ -307,22 +380,20 @@
         <w:rPr>
           <w:rFonts w:ascii="Tahoma" w:hAnsi="Tahoma" w:cs="Tahoma"/>
           <w:b/>
-          <w:bCs/>
           <w:i/>
           <w:sz w:val="20"/>
           <w:szCs w:val="20"/>
         </w:rPr>
-        <w:tab/>
-      </w:r>
-      <w:r>
-        <w:rPr>
-          <w:rFonts w:ascii="Tahoma" w:hAnsi="Tahoma" w:cs="Tahoma"/>
-          <w:b/>
+        <w:t>:</w:t>
+      </w:r>
+      <w:r>
+        <w:rPr>
+          <w:rFonts w:ascii="Tahoma" w:hAnsi="Tahoma" w:cs="Tahoma"/>
           <w:i/>
           <w:sz w:val="20"/>
           <w:szCs w:val="20"/>
         </w:rPr>
-        <w:t>:</w:t>
+        <w:t xml:space="preserve"> </w:t>
       </w:r>
       <w:r>
         <w:rPr>
@@ -331,179 +402,20 @@
           <w:sz w:val="20"/>
           <w:szCs w:val="20"/>
         </w:rPr>
-        <w:t xml:space="preserve"> </w:t>
-      </w:r>
-      <w:r>
+        <w:t>${date}</w:t>
+      </w:r>
+    </w:p>
+    <w:p>
+      <w:pPr>
         <w:rPr>
           <w:rFonts w:ascii="Tahoma" w:hAnsi="Tahoma" w:cs="Tahoma"/>
           <w:i/>
           <w:sz w:val="20"/>
           <w:szCs w:val="20"/>
         </w:rPr>
-        <w:fldChar w:fldCharType="begin"/>
-      </w:r>
-      <w:r>
-        <w:rPr>
-          <w:rFonts w:ascii="Tahoma" w:hAnsi="Tahoma" w:cs="Tahoma"/>
-          <w:i/>
-          <w:sz w:val="20"/>
-          <w:szCs w:val="20"/>
-        </w:rPr>
-        <w:instrText xml:space="preserve"> DOCVARIABLE  xIndicacion </w:instrText>
-      </w:r>
-      <w:r>
-        <w:rPr>
-          <w:rFonts w:ascii="Tahoma" w:hAnsi="Tahoma" w:cs="Tahoma"/>
-          <w:i/>
-          <w:sz w:val="20"/>
-          <w:szCs w:val="20"/>
-        </w:rPr>
-        <w:fldChar w:fldCharType="separate"/>
-      </w:r>
-      <w:r>
-        <w:rPr>
-          <w:rFonts w:ascii="Tahoma" w:hAnsi="Tahoma" w:cs="Tahoma"/>
-          <w:i/>
-          <w:noProof/>
-          <w:sz w:val="20"/>
-          <w:szCs w:val="20"/>
-        </w:rPr>
-        <w:t>«codigo»</w:t>
-      </w:r>
-      <w:r>
-        <w:rPr>
-          <w:rFonts w:ascii="Tahoma" w:hAnsi="Tahoma" w:cs="Tahoma"/>
-          <w:i/>
-          <w:sz w:val="20"/>
-          <w:szCs w:val="20"/>
-        </w:rPr>
-        <w:fldChar w:fldCharType="end"/>
-      </w:r>
-    </w:p>
-    <w:p>
-      <w:pPr>
-        <w:rPr>
-          <w:rFonts w:ascii="Tahoma" w:hAnsi="Tahoma" w:cs="Tahoma"/>
-          <w:i/>
-          <w:sz w:val="20"/>
-          <w:szCs w:val="20"/>
-        </w:rPr>
-      </w:pPr>
-      <w:r>
-        <w:rPr>
-          <w:rFonts w:ascii="Tahoma" w:hAnsi="Tahoma" w:cs="Tahoma"/>
-          <w:b/>
-          <w:bCs/>
-          <w:i/>
-          <w:sz w:val="20"/>
-          <w:szCs w:val="20"/>
-        </w:rPr>
-        <w:t>FECHA</w:t>
-      </w:r>
-      <w:r>
-        <w:rPr>
-          <w:rFonts w:ascii="Tahoma" w:hAnsi="Tahoma" w:cs="Tahoma"/>
-          <w:b/>
-          <w:bCs/>
-          <w:i/>
-          <w:sz w:val="20"/>
-          <w:szCs w:val="20"/>
-        </w:rPr>
-        <w:tab/>
-      </w:r>
-      <w:r>
-        <w:rPr>
-          <w:rFonts w:ascii="Tahoma" w:hAnsi="Tahoma" w:cs="Tahoma"/>
-          <w:i/>
-          <w:sz w:val="20"/>
-          <w:szCs w:val="20"/>
-        </w:rPr>
-        <w:tab/>
-      </w:r>
-      <w:r>
-        <w:rPr>
-          <w:rFonts w:ascii="Tahoma" w:hAnsi="Tahoma" w:cs="Tahoma"/>
-          <w:i/>
-          <w:sz w:val="20"/>
-          <w:szCs w:val="20"/>
-        </w:rPr>
-        <w:tab/>
-      </w:r>
-      <w:r>
-        <w:rPr>
-          <w:rFonts w:ascii="Tahoma" w:hAnsi="Tahoma" w:cs="Tahoma"/>
-          <w:b/>
-          <w:i/>
-          <w:sz w:val="20"/>
-          <w:szCs w:val="20"/>
-        </w:rPr>
-        <w:t>:</w:t>
-      </w:r>
-      <w:r>
-        <w:rPr>
-          <w:rFonts w:ascii="Tahoma" w:hAnsi="Tahoma" w:cs="Tahoma"/>
-          <w:i/>
-          <w:sz w:val="20"/>
-          <w:szCs w:val="20"/>
-        </w:rPr>
-        <w:t xml:space="preserve"> </w:t>
-      </w:r>
-      <w:r>
-        <w:rPr>
-          <w:rFonts w:ascii="Tahoma" w:hAnsi="Tahoma" w:cs="Tahoma"/>
-          <w:i/>
-          <w:sz w:val="20"/>
-          <w:szCs w:val="20"/>
-        </w:rPr>
-        <w:fldChar w:fldCharType="begin"/>
-      </w:r>
-      <w:r>
-        <w:rPr>
-          <w:rFonts w:ascii="Tahoma" w:hAnsi="Tahoma" w:cs="Tahoma"/>
-          <w:i/>
-          <w:sz w:val="20"/>
-          <w:szCs w:val="20"/>
-        </w:rPr>
-        <w:instrText xml:space="preserve"> DOCVARIABLE  xFecha </w:instrText>
-      </w:r>
-      <w:r>
-        <w:rPr>
-          <w:rFonts w:ascii="Tahoma" w:hAnsi="Tahoma" w:cs="Tahoma"/>
-          <w:i/>
-          <w:sz w:val="20"/>
-          <w:szCs w:val="20"/>
-        </w:rPr>
-        <w:fldChar w:fldCharType="separate"/>
-      </w:r>
-      <w:r>
-        <w:rPr>
-          <w:rFonts w:ascii="Tahoma" w:hAnsi="Tahoma" w:cs="Tahoma"/>
-          <w:i/>
-          <w:noProof/>
-          <w:sz w:val="20"/>
-          <w:szCs w:val="20"/>
-        </w:rPr>
-        <w:t>«fecha»</w:t>
-      </w:r>
-      <w:r>
-        <w:rPr>
-          <w:rFonts w:ascii="Tahoma" w:hAnsi="Tahoma" w:cs="Tahoma"/>
-          <w:i/>
-          <w:sz w:val="20"/>
-          <w:szCs w:val="20"/>
-        </w:rPr>
-        <w:fldChar w:fldCharType="end"/>
-      </w:r>
-    </w:p>
-    <w:p>
-      <w:pPr>
-        <w:rPr>
-          <w:rFonts w:ascii="Tahoma" w:hAnsi="Tahoma" w:cs="Tahoma"/>
-          <w:i/>
-          <w:sz w:val="20"/>
-          <w:szCs w:val="20"/>
-        </w:rPr>
-      </w:pPr>
+      </w:pPr>
+      <w:bookmarkStart w:id="0" w:name="_GoBack"/>
+      <w:bookmarkEnd w:id="0"/>
     </w:p>
     <w:p>
       <w:pPr>
@@ -5130,7 +5042,7 @@
     <w:rPrDefault>
       <w:rPr>
         <w:rFonts w:ascii="Times New Roman" w:eastAsia="Times New Roman" w:hAnsi="Times New Roman" w:cs="Times New Roman"/>
-        <w:lang w:val="es-PE" w:eastAsia="es-PE" w:bidi="ar-SA"/>
+        <w:lang w:val="es-VE" w:eastAsia="es-VE" w:bidi="ar-SA"/>
       </w:rPr>
     </w:rPrDefault>
     <w:pPrDefault/>

--- a/public/modelos_informes/OBST III DOPPLER NIVEL II CC-3p.docx
+++ b/public/modelos_informes/OBST III DOPPLER NIVEL II CC-3p.docx
@@ -414,155 +414,109 @@
           <w:szCs w:val="20"/>
         </w:rPr>
       </w:pPr>
+    </w:p>
+    <w:p>
+      <w:pPr>
+        <w:jc w:val="both"/>
+        <w:rPr>
+          <w:rFonts w:ascii="Arial Black" w:hAnsi="Arial Black" w:cs="Tahoma"/>
+          <w:i/>
+          <w:sz w:val="18"/>
+          <w:szCs w:val="20"/>
+        </w:rPr>
+      </w:pPr>
+      <w:r>
+        <w:rPr>
+          <w:rFonts w:ascii="Arial Black" w:hAnsi="Arial Black"/>
+          <w:i/>
+          <w:noProof/>
+          <w:color w:val="000000"/>
+          <w:sz w:val="18"/>
+          <w:szCs w:val="20"/>
+        </w:rPr>
+        <w:t xml:space="preserve">EL ESTUDIO ULTRASONOGRÁFICO REALIZADO CON ECÓGRAFO MARCA ESAOTE MODELO </w:t>
+      </w:r>
+      <w:r>
+        <w:rPr>
+          <w:rFonts w:ascii="Arial Black" w:hAnsi="Arial Black"/>
+          <w:i/>
+          <w:noProof/>
+          <w:color w:val="000000"/>
+          <w:sz w:val="18"/>
+          <w:szCs w:val="20"/>
+        </w:rPr>
+        <w:fldChar w:fldCharType="begin"/>
+      </w:r>
+      <w:r>
+        <w:rPr>
+          <w:rFonts w:ascii="Arial Black" w:hAnsi="Arial Black"/>
+          <w:i/>
+          <w:noProof/>
+          <w:color w:val="000000"/>
+          <w:sz w:val="18"/>
+          <w:szCs w:val="20"/>
+        </w:rPr>
+        <w:instrText xml:space="preserve"> DOCVARIABLE  xEcografo </w:instrText>
+      </w:r>
+      <w:r>
+        <w:rPr>
+          <w:rFonts w:ascii="Arial Black" w:hAnsi="Arial Black"/>
+          <w:i/>
+          <w:noProof/>
+          <w:color w:val="000000"/>
+          <w:sz w:val="18"/>
+          <w:szCs w:val="20"/>
+        </w:rPr>
+        <w:fldChar w:fldCharType="separate"/>
+      </w:r>
+      <w:r>
+        <w:rPr>
+          <w:rFonts w:ascii="Arial Black" w:hAnsi="Arial Black"/>
+          <w:i/>
+          <w:noProof/>
+          <w:color w:val="000000"/>
+          <w:sz w:val="18"/>
+          <w:szCs w:val="20"/>
+        </w:rPr>
+        <w:t>MyLab</w:t>
+      </w:r>
+      <w:r>
+        <w:rPr>
+          <w:rFonts w:ascii="Arial Black" w:hAnsi="Arial Black"/>
+          <w:i/>
+          <w:noProof/>
+          <w:color w:val="000000"/>
+          <w:sz w:val="18"/>
+          <w:szCs w:val="20"/>
+        </w:rPr>
+        <w:fldChar w:fldCharType="end"/>
+      </w:r>
+      <w:r>
+        <w:rPr>
+          <w:rFonts w:ascii="Arial Black" w:hAnsi="Arial Black"/>
+          <w:i/>
+          <w:noProof/>
+          <w:color w:val="000000"/>
+          <w:sz w:val="18"/>
+          <w:szCs w:val="20"/>
+        </w:rPr>
+        <w:t xml:space="preserve"> EN ESCALA DE GRISES Y UTILIZANDO TRANSDUCTOR LINEAL MULTIFRECUENCIAL (3.0 – 13.0 MHz), MUESTRA:</w:t>
+      </w:r>
+    </w:p>
+    <w:p>
+      <w:pPr>
+        <w:jc w:val="both"/>
+        <w:rPr>
+          <w:rFonts w:ascii="Tahoma" w:hAnsi="Tahoma" w:cs="Tahoma"/>
+          <w:b/>
+          <w:bCs/>
+          <w:i/>
+          <w:sz w:val="18"/>
+          <w:szCs w:val="18"/>
+        </w:rPr>
+      </w:pPr>
       <w:bookmarkStart w:id="0" w:name="_GoBack"/>
       <w:bookmarkEnd w:id="0"/>
-    </w:p>
-    <w:p>
-      <w:pPr>
-        <w:pStyle w:val="Ttulo1"/>
-        <w:jc w:val="both"/>
-        <w:rPr>
-          <w:rFonts w:ascii="Arial Black" w:hAnsi="Arial Black" w:cs="Tahoma"/>
-          <w:b w:val="0"/>
-          <w:i/>
-          <w:sz w:val="20"/>
-          <w:szCs w:val="18"/>
-        </w:rPr>
-      </w:pPr>
-      <w:r>
-        <w:rPr>
-          <w:rFonts w:ascii="Arial Black" w:hAnsi="Arial Black" w:cs="Tahoma"/>
-          <w:b w:val="0"/>
-          <w:i/>
-          <w:noProof/>
-          <w:sz w:val="20"/>
-          <w:szCs w:val="18"/>
-        </w:rPr>
-        <w:t xml:space="preserve">EL ESTUDIO ULTRASONOGRAFICO REALIZADO CON ECOGRAFO MARCA ESAOTE MODELO </w:t>
-      </w:r>
-      <w:r>
-        <w:rPr>
-          <w:rFonts w:ascii="Arial Black" w:hAnsi="Arial Black" w:cs="Tahoma"/>
-          <w:b w:val="0"/>
-          <w:i/>
-          <w:noProof/>
-          <w:sz w:val="20"/>
-          <w:szCs w:val="18"/>
-        </w:rPr>
-        <w:fldChar w:fldCharType="begin"/>
-      </w:r>
-      <w:r>
-        <w:rPr>
-          <w:rFonts w:ascii="Arial Black" w:hAnsi="Arial Black" w:cs="Tahoma"/>
-          <w:b w:val="0"/>
-          <w:i/>
-          <w:noProof/>
-          <w:sz w:val="20"/>
-          <w:szCs w:val="18"/>
-        </w:rPr>
-        <w:instrText xml:space="preserve"> DOCVARIABLE  xEcografo </w:instrText>
-      </w:r>
-      <w:r>
-        <w:rPr>
-          <w:rFonts w:ascii="Arial Black" w:hAnsi="Arial Black" w:cs="Tahoma"/>
-          <w:b w:val="0"/>
-          <w:i/>
-          <w:noProof/>
-          <w:sz w:val="20"/>
-          <w:szCs w:val="18"/>
-        </w:rPr>
-        <w:fldChar w:fldCharType="separate"/>
-      </w:r>
-      <w:r>
-        <w:rPr>
-          <w:rFonts w:ascii="Arial Black" w:hAnsi="Arial Black" w:cs="Tahoma"/>
-          <w:b w:val="0"/>
-          <w:i/>
-          <w:noProof/>
-          <w:sz w:val="20"/>
-          <w:szCs w:val="18"/>
-        </w:rPr>
-        <w:t>«ecografo»</w:t>
-      </w:r>
-      <w:r>
-        <w:rPr>
-          <w:rFonts w:ascii="Arial Black" w:hAnsi="Arial Black" w:cs="Tahoma"/>
-          <w:b w:val="0"/>
-          <w:i/>
-          <w:noProof/>
-          <w:sz w:val="20"/>
-          <w:szCs w:val="18"/>
-        </w:rPr>
-        <w:fldChar w:fldCharType="end"/>
-      </w:r>
-      <w:r>
-        <w:rPr>
-          <w:rFonts w:ascii="Arial Black" w:hAnsi="Arial Black" w:cs="Tahoma"/>
-          <w:b w:val="0"/>
-          <w:i/>
-          <w:noProof/>
-          <w:sz w:val="20"/>
-          <w:szCs w:val="18"/>
-        </w:rPr>
-        <w:t xml:space="preserve"> </w:t>
-      </w:r>
-      <w:r>
-        <w:rPr>
-          <w:rFonts w:ascii="Arial Black" w:hAnsi="Arial Black" w:cs="Tahoma"/>
-          <w:b w:val="0"/>
-          <w:i/>
-          <w:noProof/>
-          <w:sz w:val="20"/>
-          <w:szCs w:val="18"/>
-        </w:rPr>
-        <w:t xml:space="preserve">EN ESCALA DE GRISES Y CODIFICACION </w:t>
-      </w:r>
-      <w:r>
-        <w:rPr>
-          <w:rFonts w:ascii="Arial Black" w:hAnsi="Arial Black" w:cs="Tahoma"/>
-          <w:b w:val="0"/>
-          <w:i/>
-          <w:noProof/>
-          <w:sz w:val="20"/>
-          <w:szCs w:val="18"/>
-        </w:rPr>
-        <w:t xml:space="preserve">DOPPLER COLOR UTILIZANDO TRANSDUCTOR </w:t>
-      </w:r>
-      <w:r>
-        <w:rPr>
-          <w:rFonts w:ascii="Arial Black" w:hAnsi="Arial Black" w:cs="Tahoma"/>
-          <w:b w:val="0"/>
-          <w:i/>
-          <w:noProof/>
-          <w:sz w:val="20"/>
-          <w:szCs w:val="18"/>
-        </w:rPr>
-        <w:t>CONVEXO</w:t>
-      </w:r>
-      <w:r>
-        <w:rPr>
-          <w:rFonts w:ascii="Arial Black" w:hAnsi="Arial Black" w:cs="Tahoma"/>
-          <w:b w:val="0"/>
-          <w:i/>
-          <w:noProof/>
-          <w:sz w:val="20"/>
-          <w:szCs w:val="18"/>
-        </w:rPr>
-        <w:t>, MUESTRA:</w:t>
-      </w:r>
-    </w:p>
-    <w:p>
-      <w:pPr>
-        <w:jc w:val="both"/>
-        <w:rPr>
-          <w:rFonts w:ascii="Tahoma" w:hAnsi="Tahoma" w:cs="Tahoma"/>
-          <w:b/>
-          <w:bCs/>
-          <w:i/>
-          <w:sz w:val="18"/>
-          <w:szCs w:val="18"/>
-        </w:rPr>
-      </w:pPr>
     </w:p>
     <w:p>
       <w:pPr>
